--- a/KT_GIT.docx
+++ b/KT_GIT.docx
@@ -23,6 +23,7 @@
       <w:pPr>
         <w:rPr>
           <w:rFonts w:ascii="Times New Roman" w:hAnsi="Times New Roman" w:cs="Times New Roman"/>
+          <w:b/>
           <w:color w:val="4D4D4D"/>
           <w:sz w:val="28"/>
           <w:szCs w:val="28"/>
@@ -32,41 +33,450 @@
       <w:r>
         <w:rPr>
           <w:rFonts w:ascii="Times New Roman" w:hAnsi="Times New Roman" w:cs="Times New Roman"/>
+          <w:b/>
           <w:color w:val="4D4D4D"/>
           <w:sz w:val="28"/>
           <w:szCs w:val="28"/>
           <w:shd w:val="clear" w:color="auto" w:fill="F5F5F5"/>
         </w:rPr>
-        <w:t>A Git repository is a virtual storage of your project. It allows you to save versions of your code, which you can access when needed. </w:t>
-      </w:r>
-    </w:p>
-    <w:p>
-      <w:pPr>
-        <w:rPr>
-          <w:rFonts w:ascii="Times New Roman" w:hAnsi="Times New Roman" w:cs="Times New Roman"/>
+        <w:t xml:space="preserve">A Git repository is a virtual storage of your project. It allows you to save </w:t>
+      </w:r>
+      <w:r>
+        <w:rPr>
+          <w:rFonts w:ascii="Times New Roman" w:hAnsi="Times New Roman" w:cs="Times New Roman"/>
+          <w:b/>
           <w:color w:val="4D4D4D"/>
           <w:sz w:val="28"/>
           <w:szCs w:val="28"/>
           <w:shd w:val="clear" w:color="auto" w:fill="F5F5F5"/>
         </w:rPr>
-      </w:pPr>
-    </w:p>
-    <w:p>
-      <w:pPr>
-        <w:rPr>
-          <w:rFonts w:ascii="Times New Roman" w:hAnsi="Times New Roman" w:cs="Times New Roman"/>
+        <w:t xml:space="preserve">versions of your code, which </w:t>
+      </w:r>
+      <w:r>
+        <w:rPr>
+          <w:rFonts w:ascii="Times New Roman" w:hAnsi="Times New Roman" w:cs="Times New Roman"/>
+          <w:b/>
           <w:color w:val="4D4D4D"/>
           <w:sz w:val="28"/>
           <w:szCs w:val="28"/>
           <w:shd w:val="clear" w:color="auto" w:fill="F5F5F5"/>
         </w:rPr>
-      </w:pPr>
-      <w:r>
-        <w:rPr>
-          <w:rFonts w:ascii="Times New Roman" w:hAnsi="Times New Roman" w:cs="Times New Roman"/>
+        <w:t>can</w:t>
+      </w:r>
+      <w:r>
+        <w:rPr>
+          <w:rFonts w:ascii="Times New Roman" w:hAnsi="Times New Roman" w:cs="Times New Roman"/>
+          <w:b/>
           <w:color w:val="4D4D4D"/>
           <w:sz w:val="28"/>
           <w:szCs w:val="28"/>
+          <w:shd w:val="clear" w:color="auto" w:fill="F5F5F5"/>
+        </w:rPr>
+        <w:t xml:space="preserve"> be</w:t>
+      </w:r>
+      <w:r>
+        <w:rPr>
+          <w:rFonts w:ascii="Times New Roman" w:hAnsi="Times New Roman" w:cs="Times New Roman"/>
+          <w:b/>
+          <w:color w:val="4D4D4D"/>
+          <w:sz w:val="28"/>
+          <w:szCs w:val="28"/>
+          <w:shd w:val="clear" w:color="auto" w:fill="F5F5F5"/>
+        </w:rPr>
+        <w:t xml:space="preserve"> access</w:t>
+      </w:r>
+      <w:r>
+        <w:rPr>
+          <w:rFonts w:ascii="Times New Roman" w:hAnsi="Times New Roman" w:cs="Times New Roman"/>
+          <w:b/>
+          <w:color w:val="4D4D4D"/>
+          <w:sz w:val="28"/>
+          <w:szCs w:val="28"/>
+          <w:shd w:val="clear" w:color="auto" w:fill="F5F5F5"/>
+        </w:rPr>
+        <w:t>ed</w:t>
+      </w:r>
+      <w:r>
+        <w:rPr>
+          <w:rFonts w:ascii="Times New Roman" w:hAnsi="Times New Roman" w:cs="Times New Roman"/>
+          <w:b/>
+          <w:color w:val="4D4D4D"/>
+          <w:sz w:val="28"/>
+          <w:szCs w:val="28"/>
+          <w:shd w:val="clear" w:color="auto" w:fill="F5F5F5"/>
+        </w:rPr>
+        <w:t xml:space="preserve"> when needed. </w:t>
+      </w:r>
+    </w:p>
+    <w:p>
+      <w:pPr>
+        <w:rPr>
+          <w:rFonts w:ascii="Times New Roman" w:hAnsi="Times New Roman" w:cs="Times New Roman"/>
+          <w:color w:val="4D4D4D"/>
+          <w:sz w:val="28"/>
+          <w:szCs w:val="28"/>
+          <w:shd w:val="clear" w:color="auto" w:fill="F5F5F5"/>
+        </w:rPr>
+      </w:pPr>
+      <w:bookmarkStart w:id="0" w:name="_GoBack"/>
+      <w:bookmarkEnd w:id="0"/>
+    </w:p>
+    <w:p>
+      <w:pPr>
+        <w:rPr>
+          <w:rFonts w:ascii="Times New Roman" w:hAnsi="Times New Roman" w:cs="Times New Roman"/>
+          <w:color w:val="4D4D4D"/>
+          <w:sz w:val="28"/>
+          <w:szCs w:val="28"/>
+          <w:u w:val="single"/>
+          <w:shd w:val="clear" w:color="auto" w:fill="F5F5F5"/>
+        </w:rPr>
+      </w:pPr>
+      <w:r>
+        <w:rPr>
+          <w:rFonts w:ascii="Times New Roman" w:hAnsi="Times New Roman" w:cs="Times New Roman"/>
+          <w:color w:val="4D4D4D"/>
+          <w:sz w:val="28"/>
+          <w:szCs w:val="28"/>
+          <w:u w:val="single"/>
+          <w:shd w:val="clear" w:color="auto" w:fill="F5F5F5"/>
+        </w:rPr>
+        <w:t>GIT CLONE:</w:t>
+      </w:r>
+    </w:p>
+    <w:p>
+      <w:pPr>
+        <w:pStyle w:val="ListParagraph"/>
+        <w:numPr>
+          <w:ilvl w:val="0"/>
+          <w:numId w:val="4"/>
+        </w:numPr>
+        <w:shd w:val="clear" w:color="auto" w:fill="FFFFFF"/>
+        <w:spacing w:after="0" w:line="240" w:lineRule="auto"/>
+        <w:rPr>
+          <w:rFonts w:ascii="Times New Roman" w:eastAsia="Times New Roman" w:hAnsi="Times New Roman" w:cs="Times New Roman"/>
+          <w:color w:val="222222"/>
+          <w:sz w:val="28"/>
+          <w:szCs w:val="28"/>
+          <w:lang w:val="en-US"/>
+        </w:rPr>
+      </w:pPr>
+      <w:r>
+        <w:rPr>
+          <w:rFonts w:ascii="Times New Roman" w:eastAsia="Times New Roman" w:hAnsi="Times New Roman" w:cs="Times New Roman"/>
+          <w:color w:val="222222"/>
+          <w:sz w:val="28"/>
+          <w:szCs w:val="28"/>
+          <w:lang w:val="en-US"/>
+        </w:rPr>
+        <w:t>The </w:t>
+      </w:r>
+      <w:proofErr w:type="spellStart"/>
+      <w:r>
+        <w:rPr>
+          <w:rFonts w:ascii="Times New Roman" w:eastAsia="Times New Roman" w:hAnsi="Times New Roman" w:cs="Times New Roman"/>
+          <w:b/>
+          <w:bCs/>
+          <w:color w:val="222222"/>
+          <w:sz w:val="28"/>
+          <w:szCs w:val="28"/>
+          <w:lang w:val="en-US"/>
+        </w:rPr>
+        <w:t>git</w:t>
+      </w:r>
+      <w:proofErr w:type="spellEnd"/>
+      <w:r>
+        <w:rPr>
+          <w:rFonts w:ascii="Times New Roman" w:eastAsia="Times New Roman" w:hAnsi="Times New Roman" w:cs="Times New Roman"/>
+          <w:b/>
+          <w:bCs/>
+          <w:color w:val="222222"/>
+          <w:sz w:val="28"/>
+          <w:szCs w:val="28"/>
+          <w:lang w:val="en-US"/>
+        </w:rPr>
+        <w:t xml:space="preserve"> clone</w:t>
+      </w:r>
+      <w:r>
+        <w:rPr>
+          <w:rFonts w:ascii="Times New Roman" w:eastAsia="Times New Roman" w:hAnsi="Times New Roman" w:cs="Times New Roman"/>
+          <w:color w:val="222222"/>
+          <w:sz w:val="28"/>
+          <w:szCs w:val="28"/>
+          <w:lang w:val="en-US"/>
+        </w:rPr>
+        <w:t> command copies an existing </w:t>
+      </w:r>
+      <w:proofErr w:type="spellStart"/>
+      <w:r>
+        <w:rPr>
+          <w:rFonts w:ascii="Times New Roman" w:eastAsia="Times New Roman" w:hAnsi="Times New Roman" w:cs="Times New Roman"/>
+          <w:b/>
+          <w:bCs/>
+          <w:color w:val="222222"/>
+          <w:sz w:val="28"/>
+          <w:szCs w:val="28"/>
+          <w:lang w:val="en-US"/>
+        </w:rPr>
+        <w:t>Git</w:t>
+      </w:r>
+      <w:proofErr w:type="spellEnd"/>
+      <w:r>
+        <w:rPr>
+          <w:rFonts w:ascii="Times New Roman" w:eastAsia="Times New Roman" w:hAnsi="Times New Roman" w:cs="Times New Roman"/>
+          <w:color w:val="222222"/>
+          <w:sz w:val="28"/>
+          <w:szCs w:val="28"/>
+          <w:lang w:val="en-US"/>
+        </w:rPr>
+        <w:t> repository.</w:t>
+      </w:r>
+    </w:p>
+    <w:p>
+      <w:pPr>
+        <w:pStyle w:val="ListParagraph"/>
+        <w:numPr>
+          <w:ilvl w:val="0"/>
+          <w:numId w:val="4"/>
+        </w:numPr>
+        <w:shd w:val="clear" w:color="auto" w:fill="FFFFFF"/>
+        <w:spacing w:after="0" w:line="240" w:lineRule="auto"/>
+        <w:rPr>
+          <w:rFonts w:ascii="Times New Roman" w:eastAsia="Times New Roman" w:hAnsi="Times New Roman" w:cs="Times New Roman"/>
+          <w:color w:val="222222"/>
+          <w:sz w:val="28"/>
+          <w:szCs w:val="28"/>
+          <w:lang w:val="en-US"/>
+        </w:rPr>
+      </w:pPr>
+      <w:r>
+        <w:rPr>
+          <w:rFonts w:ascii="Times New Roman" w:eastAsia="Times New Roman" w:hAnsi="Times New Roman" w:cs="Times New Roman"/>
+          <w:color w:val="222222"/>
+          <w:sz w:val="28"/>
+          <w:szCs w:val="28"/>
+          <w:lang w:val="en-US"/>
+        </w:rPr>
+        <w:t>This is sort of like SVN checkout.</w:t>
+      </w:r>
+    </w:p>
+    <w:p>
+      <w:pPr>
+        <w:pStyle w:val="ListParagraph"/>
+        <w:numPr>
+          <w:ilvl w:val="0"/>
+          <w:numId w:val="4"/>
+        </w:numPr>
+        <w:shd w:val="clear" w:color="auto" w:fill="FFFFFF"/>
+        <w:spacing w:after="0" w:line="240" w:lineRule="auto"/>
+        <w:rPr>
+          <w:rFonts w:ascii="Times New Roman" w:eastAsia="Times New Roman" w:hAnsi="Times New Roman" w:cs="Times New Roman"/>
+          <w:color w:val="222222"/>
+          <w:sz w:val="28"/>
+          <w:szCs w:val="28"/>
+          <w:lang w:val="en-US"/>
+        </w:rPr>
+      </w:pPr>
+      <w:r>
+        <w:rPr>
+          <w:rFonts w:ascii="Times New Roman" w:eastAsia="Times New Roman" w:hAnsi="Times New Roman" w:cs="Times New Roman"/>
+          <w:color w:val="222222"/>
+          <w:sz w:val="28"/>
+          <w:szCs w:val="28"/>
+          <w:lang w:val="en-US"/>
+        </w:rPr>
+        <w:t>It has its own history, manages its own files, and is a completely isolated environment from the original repository.</w:t>
+      </w:r>
+    </w:p>
+    <w:p>
+      <w:pPr>
+        <w:rPr>
+          <w:rFonts w:ascii="Times New Roman" w:hAnsi="Times New Roman" w:cs="Times New Roman"/>
+          <w:color w:val="4D4D4D"/>
+          <w:sz w:val="28"/>
+          <w:szCs w:val="28"/>
+          <w:u w:val="single"/>
+          <w:shd w:val="clear" w:color="auto" w:fill="F5F5F5"/>
+        </w:rPr>
+      </w:pPr>
+    </w:p>
+    <w:p>
+      <w:pPr>
+        <w:rPr>
+          <w:rFonts w:ascii="Times New Roman" w:hAnsi="Times New Roman" w:cs="Times New Roman"/>
+          <w:color w:val="4D4D4D"/>
+          <w:sz w:val="28"/>
+          <w:szCs w:val="28"/>
+          <w:shd w:val="clear" w:color="auto" w:fill="F5F5F5"/>
+        </w:rPr>
+      </w:pPr>
+    </w:p>
+    <w:p>
+      <w:pPr>
+        <w:rPr>
+          <w:rFonts w:ascii="Times New Roman" w:hAnsi="Times New Roman" w:cs="Times New Roman"/>
+          <w:color w:val="4D4D4D"/>
+          <w:sz w:val="28"/>
+          <w:szCs w:val="28"/>
+          <w:shd w:val="clear" w:color="auto" w:fill="F5F5F5"/>
+        </w:rPr>
+      </w:pPr>
+      <w:r>
+        <w:rPr>
+          <w:rFonts w:ascii="Times New Roman" w:hAnsi="Times New Roman" w:cs="Times New Roman"/>
+          <w:noProof/>
+          <w:sz w:val="28"/>
+          <w:szCs w:val="28"/>
+          <w:lang w:val="en-US"/>
+        </w:rPr>
+        <w:drawing>
+          <wp:inline distT="0" distB="0" distL="0" distR="0" wp14:anchorId="4D77DD9F" wp14:editId="0A7DF016">
+            <wp:extent cx="5731510" cy="3922954"/>
+            <wp:effectExtent l="0" t="0" r="2540" b="1905"/>
+            <wp:docPr id="3" name="Picture 3" descr="C:\Users\XBBNHG7\Desktop\NEW\ss1.PNG"/>
+            <wp:cNvGraphicFramePr>
+              <a:graphicFrameLocks xmlns:a="http://schemas.openxmlformats.org/drawingml/2006/main" noChangeAspect="1"/>
+            </wp:cNvGraphicFramePr>
+            <a:graphic xmlns:a="http://schemas.openxmlformats.org/drawingml/2006/main">
+              <a:graphicData uri="http://schemas.openxmlformats.org/drawingml/2006/picture">
+                <pic:pic xmlns:pic="http://schemas.openxmlformats.org/drawingml/2006/picture">
+                  <pic:nvPicPr>
+                    <pic:cNvPr id="0" name="Picture 1" descr="C:\Users\XBBNHG7\Desktop\NEW\ss1.PNG"/>
+                    <pic:cNvPicPr>
+                      <a:picLocks noChangeAspect="1" noChangeArrowheads="1"/>
+                    </pic:cNvPicPr>
+                  </pic:nvPicPr>
+                  <pic:blipFill>
+                    <a:blip r:embed="rId8">
+                      <a:extLst>
+                        <a:ext uri="{28A0092B-C50C-407E-A947-70E740481C1C}">
+                          <a14:useLocalDpi xmlns:a14="http://schemas.microsoft.com/office/drawing/2010/main" val="0"/>
+                        </a:ext>
+                      </a:extLst>
+                    </a:blip>
+                    <a:srcRect/>
+                    <a:stretch>
+                      <a:fillRect/>
+                    </a:stretch>
+                  </pic:blipFill>
+                  <pic:spPr bwMode="auto">
+                    <a:xfrm>
+                      <a:off x="0" y="0"/>
+                      <a:ext cx="5731510" cy="3922954"/>
+                    </a:xfrm>
+                    <a:prstGeom prst="rect">
+                      <a:avLst/>
+                    </a:prstGeom>
+                    <a:noFill/>
+                    <a:ln>
+                      <a:noFill/>
+                    </a:ln>
+                  </pic:spPr>
+                </pic:pic>
+              </a:graphicData>
+            </a:graphic>
+          </wp:inline>
+        </w:drawing>
+      </w:r>
+    </w:p>
+    <w:p>
+      <w:pPr>
+        <w:rPr>
+          <w:rFonts w:ascii="Times New Roman" w:hAnsi="Times New Roman" w:cs="Times New Roman"/>
+          <w:color w:val="4D4D4D"/>
+          <w:sz w:val="28"/>
+          <w:szCs w:val="28"/>
+          <w:shd w:val="clear" w:color="auto" w:fill="F5F5F5"/>
+        </w:rPr>
+      </w:pPr>
+      <w:r>
+        <w:rPr>
+          <w:rFonts w:ascii="Times New Roman" w:hAnsi="Times New Roman" w:cs="Times New Roman"/>
+          <w:noProof/>
+          <w:sz w:val="28"/>
+          <w:szCs w:val="28"/>
+          <w:lang w:val="en-US"/>
+        </w:rPr>
+        <w:lastRenderedPageBreak/>
+        <w:drawing>
+          <wp:inline distT="0" distB="0" distL="0" distR="0" wp14:anchorId="1C702EDF" wp14:editId="16C2E14E">
+            <wp:extent cx="5731510" cy="2910080"/>
+            <wp:effectExtent l="0" t="0" r="2540" b="5080"/>
+            <wp:docPr id="4" name="Picture 4" descr="C:\Users\XBBNHG7\Desktop\NEW\ss2.PNG"/>
+            <wp:cNvGraphicFramePr>
+              <a:graphicFrameLocks xmlns:a="http://schemas.openxmlformats.org/drawingml/2006/main" noChangeAspect="1"/>
+            </wp:cNvGraphicFramePr>
+            <a:graphic xmlns:a="http://schemas.openxmlformats.org/drawingml/2006/main">
+              <a:graphicData uri="http://schemas.openxmlformats.org/drawingml/2006/picture">
+                <pic:pic xmlns:pic="http://schemas.openxmlformats.org/drawingml/2006/picture">
+                  <pic:nvPicPr>
+                    <pic:cNvPr id="0" name="Picture 2" descr="C:\Users\XBBNHG7\Desktop\NEW\ss2.PNG"/>
+                    <pic:cNvPicPr>
+                      <a:picLocks noChangeAspect="1" noChangeArrowheads="1"/>
+                    </pic:cNvPicPr>
+                  </pic:nvPicPr>
+                  <pic:blipFill>
+                    <a:blip r:embed="rId9">
+                      <a:extLst>
+                        <a:ext uri="{28A0092B-C50C-407E-A947-70E740481C1C}">
+                          <a14:useLocalDpi xmlns:a14="http://schemas.microsoft.com/office/drawing/2010/main" val="0"/>
+                        </a:ext>
+                      </a:extLst>
+                    </a:blip>
+                    <a:srcRect/>
+                    <a:stretch>
+                      <a:fillRect/>
+                    </a:stretch>
+                  </pic:blipFill>
+                  <pic:spPr bwMode="auto">
+                    <a:xfrm>
+                      <a:off x="0" y="0"/>
+                      <a:ext cx="5731510" cy="2910080"/>
+                    </a:xfrm>
+                    <a:prstGeom prst="rect">
+                      <a:avLst/>
+                    </a:prstGeom>
+                    <a:noFill/>
+                    <a:ln>
+                      <a:noFill/>
+                    </a:ln>
+                  </pic:spPr>
+                </pic:pic>
+              </a:graphicData>
+            </a:graphic>
+          </wp:inline>
+        </w:drawing>
+      </w:r>
+    </w:p>
+    <w:p>
+      <w:pPr>
+        <w:rPr>
+          <w:rFonts w:ascii="Times New Roman" w:hAnsi="Times New Roman" w:cs="Times New Roman"/>
+          <w:color w:val="4D4D4D"/>
+          <w:sz w:val="28"/>
+          <w:szCs w:val="28"/>
+          <w:shd w:val="clear" w:color="auto" w:fill="F5F5F5"/>
+        </w:rPr>
+      </w:pPr>
+    </w:p>
+    <w:p>
+      <w:pPr>
+        <w:rPr>
+          <w:rFonts w:ascii="Times New Roman" w:hAnsi="Times New Roman" w:cs="Times New Roman"/>
+          <w:color w:val="4D4D4D"/>
+          <w:sz w:val="28"/>
+          <w:szCs w:val="28"/>
+          <w:u w:val="single"/>
+          <w:shd w:val="clear" w:color="auto" w:fill="F5F5F5"/>
+        </w:rPr>
+      </w:pPr>
+      <w:r>
+        <w:rPr>
+          <w:rFonts w:ascii="Times New Roman" w:hAnsi="Times New Roman" w:cs="Times New Roman"/>
+          <w:color w:val="4D4D4D"/>
+          <w:sz w:val="28"/>
+          <w:szCs w:val="28"/>
+          <w:u w:val="single"/>
           <w:shd w:val="clear" w:color="auto" w:fill="F5F5F5"/>
         </w:rPr>
         <w:t>BRANCH:</w:t>
@@ -239,15 +649,17 @@
           <w:color w:val="333333"/>
           <w:sz w:val="28"/>
           <w:szCs w:val="28"/>
-          <w:shd w:val="clear" w:color="auto" w:fill="FFFFFF"/>
-        </w:rPr>
-      </w:pPr>
-      <w:r>
-        <w:rPr>
-          <w:rFonts w:ascii="Times New Roman" w:hAnsi="Times New Roman" w:cs="Times New Roman"/>
-          <w:color w:val="333333"/>
-          <w:sz w:val="28"/>
-          <w:szCs w:val="28"/>
+          <w:u w:val="single"/>
+          <w:shd w:val="clear" w:color="auto" w:fill="FFFFFF"/>
+        </w:rPr>
+      </w:pPr>
+      <w:r>
+        <w:rPr>
+          <w:rFonts w:ascii="Times New Roman" w:hAnsi="Times New Roman" w:cs="Times New Roman"/>
+          <w:color w:val="333333"/>
+          <w:sz w:val="28"/>
+          <w:szCs w:val="28"/>
+          <w:u w:val="single"/>
           <w:shd w:val="clear" w:color="auto" w:fill="FFFFFF"/>
         </w:rPr>
         <w:t>MASTER BRANCH:</w:t>
@@ -553,6 +965,7 @@
           <w:szCs w:val="28"/>
           <w:lang w:eastAsia="en-IN"/>
         </w:rPr>
+        <w:lastRenderedPageBreak/>
         <w:t xml:space="preserve">$ </w:t>
       </w:r>
       <w:proofErr w:type="gramStart"/>
@@ -598,38 +1011,6 @@
           <w:lang w:eastAsia="en-IN"/>
         </w:rPr>
         <w:t>&gt;</w:t>
-      </w:r>
-    </w:p>
-    <w:p>
-      <w:pPr>
-        <w:rPr>
-          <w:rFonts w:ascii="Times New Roman" w:hAnsi="Times New Roman" w:cs="Times New Roman"/>
-          <w:color w:val="333333"/>
-          <w:sz w:val="28"/>
-          <w:szCs w:val="28"/>
-          <w:shd w:val="clear" w:color="auto" w:fill="FFFFFF"/>
-        </w:rPr>
-      </w:pPr>
-    </w:p>
-    <w:p>
-      <w:pPr>
-        <w:rPr>
-          <w:rFonts w:ascii="Times New Roman" w:hAnsi="Times New Roman" w:cs="Times New Roman"/>
-          <w:color w:val="333333"/>
-          <w:sz w:val="28"/>
-          <w:szCs w:val="28"/>
-          <w:shd w:val="clear" w:color="auto" w:fill="FFFFFF"/>
-        </w:rPr>
-      </w:pPr>
-      <w:r>
-        <w:rPr>
-          <w:rFonts w:ascii="Times New Roman" w:hAnsi="Times New Roman" w:cs="Times New Roman"/>
-          <w:color w:val="333333"/>
-          <w:sz w:val="28"/>
-          <w:szCs w:val="28"/>
-          <w:shd w:val="clear" w:color="auto" w:fill="FFFFFF"/>
-        </w:rPr>
-        <w:t>If you do not specify any parameters, the branch command will list all branches that correspond to this repository. The asterisk indicates the current active branch.</w:t>
       </w:r>
     </w:p>
     <w:p>
@@ -682,7 +1063,6 @@
           <w:sz w:val="28"/>
           <w:szCs w:val="28"/>
         </w:rPr>
-        <w:lastRenderedPageBreak/>
         <w:t>Use the checkout command to switch branch.</w:t>
       </w:r>
     </w:p>
@@ -858,12 +1238,108 @@
           <w:shd w:val="clear" w:color="auto" w:fill="F5F5F5"/>
         </w:rPr>
       </w:pPr>
-    </w:p>
-    <w:p>
-      <w:pPr>
+      <w:r>
+        <w:rPr>
+          <w:rFonts w:ascii="Times New Roman" w:hAnsi="Times New Roman" w:cs="Times New Roman"/>
+          <w:color w:val="4D4D4D"/>
+          <w:sz w:val="28"/>
+          <w:szCs w:val="28"/>
+          <w:shd w:val="clear" w:color="auto" w:fill="F5F5F5"/>
+        </w:rPr>
+        <w:t>COMMIT and PUSH:</w:t>
+      </w:r>
+    </w:p>
+    <w:p>
+      <w:pPr>
+        <w:rPr>
+          <w:rFonts w:ascii="Times New Roman" w:hAnsi="Times New Roman" w:cs="Times New Roman"/>
+          <w:color w:val="4D4D4D"/>
+          <w:sz w:val="28"/>
+          <w:szCs w:val="28"/>
+          <w:shd w:val="clear" w:color="auto" w:fill="F5F5F5"/>
+        </w:rPr>
+      </w:pPr>
+    </w:p>
+    <w:p>
+      <w:pPr>
+        <w:ind w:firstLine="720"/>
+        <w:rPr>
+          <w:rFonts w:ascii="Times New Roman" w:hAnsi="Times New Roman" w:cs="Times New Roman"/>
+          <w:color w:val="4D4D4D"/>
+          <w:sz w:val="28"/>
+          <w:szCs w:val="28"/>
+          <w:shd w:val="clear" w:color="auto" w:fill="F5F5F5"/>
+        </w:rPr>
+      </w:pPr>
+      <w:r>
+        <w:rPr>
+          <w:rFonts w:ascii="Times New Roman" w:hAnsi="Times New Roman" w:cs="Times New Roman"/>
+          <w:color w:val="222222"/>
+          <w:sz w:val="28"/>
+          <w:szCs w:val="28"/>
+          <w:shd w:val="clear" w:color="auto" w:fill="FFFFFF"/>
+        </w:rPr>
+        <w:t>B</w:t>
+      </w:r>
+      <w:r>
+        <w:rPr>
+          <w:rFonts w:ascii="Times New Roman" w:hAnsi="Times New Roman" w:cs="Times New Roman"/>
+          <w:color w:val="222222"/>
+          <w:sz w:val="28"/>
+          <w:szCs w:val="28"/>
+          <w:shd w:val="clear" w:color="auto" w:fill="FFFFFF"/>
+        </w:rPr>
+        <w:t>asically </w:t>
+      </w:r>
+      <w:r>
         <w:rPr>
           <w:rFonts w:ascii="Times New Roman" w:hAnsi="Times New Roman" w:cs="Times New Roman"/>
           <w:b/>
+          <w:bCs/>
+          <w:color w:val="222222"/>
+          <w:sz w:val="28"/>
+          <w:szCs w:val="28"/>
+          <w:shd w:val="clear" w:color="auto" w:fill="FFFFFF"/>
+        </w:rPr>
+        <w:t>git commit</w:t>
+      </w:r>
+      <w:r>
+        <w:rPr>
+          <w:rFonts w:ascii="Times New Roman" w:hAnsi="Times New Roman" w:cs="Times New Roman"/>
+          <w:color w:val="222222"/>
+          <w:sz w:val="28"/>
+          <w:szCs w:val="28"/>
+          <w:shd w:val="clear" w:color="auto" w:fill="FFFFFF"/>
+        </w:rPr>
+        <w:t> puts your changes into your local repo, while </w:t>
+      </w:r>
+      <w:r>
+        <w:rPr>
+          <w:rFonts w:ascii="Times New Roman" w:hAnsi="Times New Roman" w:cs="Times New Roman"/>
+          <w:b/>
+          <w:bCs/>
+          <w:color w:val="222222"/>
+          <w:sz w:val="28"/>
+          <w:szCs w:val="28"/>
+          <w:shd w:val="clear" w:color="auto" w:fill="FFFFFF"/>
+        </w:rPr>
+        <w:t>git push</w:t>
+      </w:r>
+      <w:r>
+        <w:rPr>
+          <w:rFonts w:ascii="Times New Roman" w:hAnsi="Times New Roman" w:cs="Times New Roman"/>
+          <w:color w:val="222222"/>
+          <w:sz w:val="28"/>
+          <w:szCs w:val="28"/>
+          <w:shd w:val="clear" w:color="auto" w:fill="FFFFFF"/>
+        </w:rPr>
+        <w:t> sends your changes to the remote location.</w:t>
+      </w:r>
+    </w:p>
+    <w:p>
+      <w:pPr>
+        <w:rPr>
+          <w:rFonts w:ascii="Times New Roman" w:hAnsi="Times New Roman" w:cs="Times New Roman"/>
           <w:color w:val="4D4D4D"/>
           <w:sz w:val="28"/>
           <w:szCs w:val="28"/>
@@ -873,110 +1349,83 @@
       <w:r>
         <w:rPr>
           <w:rFonts w:ascii="Times New Roman" w:hAnsi="Times New Roman" w:cs="Times New Roman"/>
-          <w:b/>
+          <w:noProof/>
           <w:color w:val="4D4D4D"/>
           <w:sz w:val="28"/>
           <w:szCs w:val="28"/>
           <w:shd w:val="clear" w:color="auto" w:fill="F5F5F5"/>
-        </w:rPr>
-        <w:t>PULLING:</w:t>
-      </w:r>
-    </w:p>
-    <w:p>
-      <w:pPr>
-        <w:rPr>
-          <w:rFonts w:ascii="Times New Roman" w:hAnsi="Times New Roman" w:cs="Times New Roman"/>
-          <w:b/>
-          <w:color w:val="333333"/>
-          <w:sz w:val="28"/>
-          <w:szCs w:val="28"/>
-          <w:shd w:val="clear" w:color="auto" w:fill="FFFFFF"/>
-        </w:rPr>
-      </w:pPr>
-      <w:r>
-        <w:rPr>
-          <w:rFonts w:ascii="Times New Roman" w:hAnsi="Times New Roman" w:cs="Times New Roman"/>
-          <w:b/>
-          <w:color w:val="333333"/>
-          <w:sz w:val="28"/>
-          <w:szCs w:val="28"/>
-          <w:shd w:val="clear" w:color="auto" w:fill="FFFFFF"/>
-        </w:rPr>
-        <w:t>PULL COMMAND:</w:t>
-      </w:r>
-    </w:p>
-    <w:p>
-      <w:pPr>
-        <w:rPr>
-          <w:rFonts w:ascii="Times New Roman" w:hAnsi="Times New Roman" w:cs="Times New Roman"/>
-          <w:color w:val="333333"/>
-          <w:sz w:val="28"/>
-          <w:szCs w:val="28"/>
-          <w:shd w:val="clear" w:color="auto" w:fill="FFFFFF"/>
-        </w:rPr>
-      </w:pPr>
-      <w:r>
-        <w:rPr>
-          <w:rFonts w:ascii="Times New Roman" w:hAnsi="Times New Roman" w:cs="Times New Roman"/>
-          <w:color w:val="333333"/>
-          <w:sz w:val="28"/>
-          <w:szCs w:val="28"/>
-          <w:shd w:val="clear" w:color="auto" w:fill="FFFFFF"/>
-        </w:rPr>
-        <w:t xml:space="preserve">To </w:t>
-      </w:r>
-      <w:r>
-        <w:rPr>
-          <w:rFonts w:ascii="Times New Roman" w:hAnsi="Times New Roman" w:cs="Times New Roman"/>
-          <w:b/>
-          <w:color w:val="333333"/>
-          <w:sz w:val="28"/>
-          <w:szCs w:val="28"/>
-          <w:shd w:val="clear" w:color="auto" w:fill="FFFFFF"/>
-        </w:rPr>
-        <w:t>apply the latest changes</w:t>
-      </w:r>
-      <w:r>
-        <w:rPr>
-          <w:rFonts w:ascii="Times New Roman" w:hAnsi="Times New Roman" w:cs="Times New Roman"/>
-          <w:color w:val="333333"/>
-          <w:sz w:val="28"/>
-          <w:szCs w:val="28"/>
-          <w:shd w:val="clear" w:color="auto" w:fill="FFFFFF"/>
-        </w:rPr>
-        <w:t xml:space="preserve"> from a </w:t>
-      </w:r>
-      <w:r>
-        <w:rPr>
-          <w:rFonts w:ascii="Times New Roman" w:hAnsi="Times New Roman" w:cs="Times New Roman"/>
-          <w:color w:val="333333"/>
-          <w:sz w:val="28"/>
-          <w:szCs w:val="28"/>
-          <w:u w:val="single"/>
-          <w:shd w:val="clear" w:color="auto" w:fill="FFFFFF"/>
-        </w:rPr>
-        <w:t>remote repository onto your local</w:t>
-      </w:r>
-      <w:r>
-        <w:rPr>
-          <w:rFonts w:ascii="Times New Roman" w:hAnsi="Times New Roman" w:cs="Times New Roman"/>
-          <w:color w:val="333333"/>
-          <w:sz w:val="28"/>
-          <w:szCs w:val="28"/>
-          <w:shd w:val="clear" w:color="auto" w:fill="FFFFFF"/>
-        </w:rPr>
-        <w:t xml:space="preserve"> </w:t>
-      </w:r>
-    </w:p>
-    <w:p>
-      <w:pPr>
-        <w:rPr>
-          <w:rFonts w:ascii="Times New Roman" w:hAnsi="Times New Roman" w:cs="Times New Roman"/>
-          <w:b/>
-          <w:color w:val="333333"/>
-          <w:sz w:val="28"/>
-          <w:szCs w:val="28"/>
-          <w:shd w:val="clear" w:color="auto" w:fill="FFFFFF"/>
+          <w:lang w:val="en-US"/>
+        </w:rPr>
+        <w:lastRenderedPageBreak/>
+        <w:drawing>
+          <wp:inline distT="0" distB="0" distL="0" distR="0" wp14:anchorId="4D4A1AF7" wp14:editId="2EF96753">
+            <wp:extent cx="5731510" cy="5769155"/>
+            <wp:effectExtent l="0" t="0" r="2540" b="3175"/>
+            <wp:docPr id="6" name="Picture 6" descr="C:\Users\XBBNHG7\Desktop\NEW\ss3.png"/>
+            <wp:cNvGraphicFramePr>
+              <a:graphicFrameLocks xmlns:a="http://schemas.openxmlformats.org/drawingml/2006/main" noChangeAspect="1"/>
+            </wp:cNvGraphicFramePr>
+            <a:graphic xmlns:a="http://schemas.openxmlformats.org/drawingml/2006/main">
+              <a:graphicData uri="http://schemas.openxmlformats.org/drawingml/2006/picture">
+                <pic:pic xmlns:pic="http://schemas.openxmlformats.org/drawingml/2006/picture">
+                  <pic:nvPicPr>
+                    <pic:cNvPr id="0" name="Picture 4" descr="C:\Users\XBBNHG7\Desktop\NEW\ss3.png"/>
+                    <pic:cNvPicPr>
+                      <a:picLocks noChangeAspect="1" noChangeArrowheads="1"/>
+                    </pic:cNvPicPr>
+                  </pic:nvPicPr>
+                  <pic:blipFill>
+                    <a:blip r:embed="rId10">
+                      <a:extLst>
+                        <a:ext uri="{28A0092B-C50C-407E-A947-70E740481C1C}">
+                          <a14:useLocalDpi xmlns:a14="http://schemas.microsoft.com/office/drawing/2010/main" val="0"/>
+                        </a:ext>
+                      </a:extLst>
+                    </a:blip>
+                    <a:srcRect/>
+                    <a:stretch>
+                      <a:fillRect/>
+                    </a:stretch>
+                  </pic:blipFill>
+                  <pic:spPr bwMode="auto">
+                    <a:xfrm>
+                      <a:off x="0" y="0"/>
+                      <a:ext cx="5731510" cy="5769155"/>
+                    </a:xfrm>
+                    <a:prstGeom prst="rect">
+                      <a:avLst/>
+                    </a:prstGeom>
+                    <a:noFill/>
+                    <a:ln>
+                      <a:noFill/>
+                    </a:ln>
+                  </pic:spPr>
+                </pic:pic>
+              </a:graphicData>
+            </a:graphic>
+          </wp:inline>
+        </w:drawing>
+      </w:r>
+    </w:p>
+    <w:p>
+      <w:pPr>
+        <w:rPr>
+          <w:rFonts w:ascii="Times New Roman" w:hAnsi="Times New Roman" w:cs="Times New Roman"/>
+          <w:color w:val="4D4D4D"/>
+          <w:sz w:val="28"/>
+          <w:szCs w:val="28"/>
+          <w:shd w:val="clear" w:color="auto" w:fill="F5F5F5"/>
+        </w:rPr>
+      </w:pPr>
+    </w:p>
+    <w:p>
+      <w:pPr>
+        <w:rPr>
+          <w:rFonts w:ascii="Times New Roman" w:hAnsi="Times New Roman" w:cs="Times New Roman"/>
+          <w:color w:val="4D4D4D"/>
+          <w:sz w:val="28"/>
+          <w:szCs w:val="28"/>
+          <w:shd w:val="clear" w:color="auto" w:fill="F5F5F5"/>
         </w:rPr>
       </w:pPr>
     </w:p>
@@ -1089,6 +1538,134 @@
       <w:pPr>
         <w:rPr>
           <w:rFonts w:ascii="Times New Roman" w:hAnsi="Times New Roman" w:cs="Times New Roman"/>
+          <w:color w:val="4D4D4D"/>
+          <w:sz w:val="28"/>
+          <w:szCs w:val="28"/>
+          <w:shd w:val="clear" w:color="auto" w:fill="F5F5F5"/>
+        </w:rPr>
+      </w:pPr>
+    </w:p>
+    <w:p>
+      <w:pPr>
+        <w:rPr>
+          <w:rFonts w:ascii="Times New Roman" w:hAnsi="Times New Roman" w:cs="Times New Roman"/>
+          <w:color w:val="4D4D4D"/>
+          <w:sz w:val="28"/>
+          <w:szCs w:val="28"/>
+          <w:shd w:val="clear" w:color="auto" w:fill="F5F5F5"/>
+        </w:rPr>
+      </w:pPr>
+      <w:r>
+        <w:rPr>
+          <w:rFonts w:ascii="Times New Roman" w:hAnsi="Times New Roman" w:cs="Times New Roman"/>
+          <w:noProof/>
+          <w:color w:val="4D4D4D"/>
+          <w:sz w:val="28"/>
+          <w:szCs w:val="28"/>
+          <w:shd w:val="clear" w:color="auto" w:fill="F5F5F5"/>
+          <w:lang w:val="en-US"/>
+        </w:rPr>
+        <w:lastRenderedPageBreak/>
+        <w:drawing>
+          <wp:inline distT="0" distB="0" distL="0" distR="0" wp14:anchorId="30FD9CB7" wp14:editId="0C71EFDA">
+            <wp:extent cx="4686300" cy="4067175"/>
+            <wp:effectExtent l="0" t="0" r="0" b="9525"/>
+            <wp:docPr id="5" name="Picture 5" descr="C:\Users\XBBNHG7\Desktop\NEW\ss4.png"/>
+            <wp:cNvGraphicFramePr>
+              <a:graphicFrameLocks xmlns:a="http://schemas.openxmlformats.org/drawingml/2006/main" noChangeAspect="1"/>
+            </wp:cNvGraphicFramePr>
+            <a:graphic xmlns:a="http://schemas.openxmlformats.org/drawingml/2006/main">
+              <a:graphicData uri="http://schemas.openxmlformats.org/drawingml/2006/picture">
+                <pic:pic xmlns:pic="http://schemas.openxmlformats.org/drawingml/2006/picture">
+                  <pic:nvPicPr>
+                    <pic:cNvPr id="0" name="Picture 3" descr="C:\Users\XBBNHG7\Desktop\NEW\ss4.png"/>
+                    <pic:cNvPicPr>
+                      <a:picLocks noChangeAspect="1" noChangeArrowheads="1"/>
+                    </pic:cNvPicPr>
+                  </pic:nvPicPr>
+                  <pic:blipFill>
+                    <a:blip r:embed="rId11">
+                      <a:extLst>
+                        <a:ext uri="{28A0092B-C50C-407E-A947-70E740481C1C}">
+                          <a14:useLocalDpi xmlns:a14="http://schemas.microsoft.com/office/drawing/2010/main" val="0"/>
+                        </a:ext>
+                      </a:extLst>
+                    </a:blip>
+                    <a:srcRect/>
+                    <a:stretch>
+                      <a:fillRect/>
+                    </a:stretch>
+                  </pic:blipFill>
+                  <pic:spPr bwMode="auto">
+                    <a:xfrm>
+                      <a:off x="0" y="0"/>
+                      <a:ext cx="4686300" cy="4067175"/>
+                    </a:xfrm>
+                    <a:prstGeom prst="rect">
+                      <a:avLst/>
+                    </a:prstGeom>
+                    <a:noFill/>
+                    <a:ln>
+                      <a:noFill/>
+                    </a:ln>
+                  </pic:spPr>
+                </pic:pic>
+              </a:graphicData>
+            </a:graphic>
+          </wp:inline>
+        </w:drawing>
+      </w:r>
+    </w:p>
+    <w:p>
+      <w:pPr>
+        <w:rPr>
+          <w:rFonts w:ascii="Times New Roman" w:hAnsi="Times New Roman" w:cs="Times New Roman"/>
+          <w:color w:val="333333"/>
+          <w:sz w:val="28"/>
+          <w:szCs w:val="28"/>
+          <w:shd w:val="clear" w:color="auto" w:fill="FFFFFF"/>
+        </w:rPr>
+      </w:pPr>
+      <w:r>
+        <w:rPr>
+          <w:rFonts w:ascii="Times New Roman" w:hAnsi="Times New Roman" w:cs="Times New Roman"/>
+          <w:color w:val="333333"/>
+          <w:sz w:val="28"/>
+          <w:szCs w:val="28"/>
+          <w:shd w:val="clear" w:color="auto" w:fill="FFFFFF"/>
+        </w:rPr>
+        <w:t xml:space="preserve"> </w:t>
+      </w:r>
+    </w:p>
+    <w:p>
+      <w:pPr>
+        <w:rPr>
+          <w:rFonts w:ascii="Times New Roman" w:hAnsi="Times New Roman" w:cs="Times New Roman"/>
+          <w:b/>
+          <w:color w:val="333333"/>
+          <w:sz w:val="28"/>
+          <w:szCs w:val="28"/>
+          <w:shd w:val="clear" w:color="auto" w:fill="FFFFFF"/>
+        </w:rPr>
+      </w:pPr>
+    </w:p>
+    <w:p>
+      <w:pPr>
+        <w:pStyle w:val="mg-b30"/>
+        <w:shd w:val="clear" w:color="auto" w:fill="FFFFFF"/>
+        <w:spacing w:before="0" w:beforeAutospacing="0" w:after="240" w:afterAutospacing="0"/>
+        <w:textAlignment w:val="baseline"/>
+        <w:rPr>
+          <w:color w:val="333333"/>
+          <w:sz w:val="28"/>
+          <w:szCs w:val="28"/>
+        </w:rPr>
+      </w:pPr>
+    </w:p>
+    <w:p>
+      <w:pPr>
+        <w:rPr>
+          <w:rFonts w:ascii="Times New Roman" w:hAnsi="Times New Roman" w:cs="Times New Roman"/>
           <w:b/>
           <w:color w:val="4D4D4D"/>
           <w:sz w:val="28"/>
@@ -1103,6 +1680,458 @@
           <w:color w:val="4D4D4D"/>
           <w:sz w:val="28"/>
           <w:szCs w:val="28"/>
+          <w:shd w:val="clear" w:color="auto" w:fill="F5F5F5"/>
+        </w:rPr>
+        <w:t>PULLING:</w:t>
+      </w:r>
+    </w:p>
+    <w:p>
+      <w:pPr>
+        <w:rPr>
+          <w:rFonts w:ascii="Times New Roman" w:hAnsi="Times New Roman" w:cs="Times New Roman"/>
+          <w:b/>
+          <w:color w:val="333333"/>
+          <w:sz w:val="28"/>
+          <w:szCs w:val="28"/>
+          <w:shd w:val="clear" w:color="auto" w:fill="FFFFFF"/>
+        </w:rPr>
+      </w:pPr>
+      <w:r>
+        <w:rPr>
+          <w:rFonts w:ascii="Times New Roman" w:hAnsi="Times New Roman" w:cs="Times New Roman"/>
+          <w:b/>
+          <w:color w:val="333333"/>
+          <w:sz w:val="28"/>
+          <w:szCs w:val="28"/>
+          <w:shd w:val="clear" w:color="auto" w:fill="FFFFFF"/>
+        </w:rPr>
+        <w:t>PULL COMMAND:</w:t>
+      </w:r>
+    </w:p>
+    <w:p>
+      <w:pPr>
+        <w:pStyle w:val="mg-b30"/>
+        <w:shd w:val="clear" w:color="auto" w:fill="FFFFFF"/>
+        <w:tabs>
+          <w:tab w:val="left" w:pos="8340"/>
+        </w:tabs>
+        <w:spacing w:before="0" w:beforeAutospacing="0" w:after="240" w:afterAutospacing="0"/>
+        <w:textAlignment w:val="baseline"/>
+        <w:rPr>
+          <w:color w:val="333333"/>
+          <w:sz w:val="28"/>
+          <w:szCs w:val="28"/>
+          <w:u w:val="single"/>
+          <w:shd w:val="clear" w:color="auto" w:fill="FFFFFF"/>
+        </w:rPr>
+      </w:pPr>
+      <w:r>
+        <w:rPr>
+          <w:color w:val="333333"/>
+          <w:sz w:val="28"/>
+          <w:szCs w:val="28"/>
+          <w:shd w:val="clear" w:color="auto" w:fill="FFFFFF"/>
+        </w:rPr>
+        <w:t xml:space="preserve">To </w:t>
+      </w:r>
+      <w:r>
+        <w:rPr>
+          <w:b/>
+          <w:color w:val="333333"/>
+          <w:sz w:val="28"/>
+          <w:szCs w:val="28"/>
+          <w:shd w:val="clear" w:color="auto" w:fill="FFFFFF"/>
+        </w:rPr>
+        <w:t>apply the latest changes</w:t>
+      </w:r>
+      <w:r>
+        <w:rPr>
+          <w:color w:val="333333"/>
+          <w:sz w:val="28"/>
+          <w:szCs w:val="28"/>
+          <w:shd w:val="clear" w:color="auto" w:fill="FFFFFF"/>
+        </w:rPr>
+        <w:t xml:space="preserve"> from a </w:t>
+      </w:r>
+      <w:r>
+        <w:rPr>
+          <w:color w:val="333333"/>
+          <w:sz w:val="28"/>
+          <w:szCs w:val="28"/>
+          <w:u w:val="single"/>
+          <w:shd w:val="clear" w:color="auto" w:fill="FFFFFF"/>
+        </w:rPr>
+        <w:t>r</w:t>
+      </w:r>
+      <w:r>
+        <w:rPr>
+          <w:color w:val="333333"/>
+          <w:sz w:val="28"/>
+          <w:szCs w:val="28"/>
+          <w:u w:val="single"/>
+          <w:shd w:val="clear" w:color="auto" w:fill="FFFFFF"/>
+        </w:rPr>
+        <w:t>emote repository onto your local</w:t>
+      </w:r>
+    </w:p>
+    <w:p>
+      <w:pPr>
+        <w:pStyle w:val="mg-b30"/>
+        <w:shd w:val="clear" w:color="auto" w:fill="FFFFFF"/>
+        <w:tabs>
+          <w:tab w:val="left" w:pos="8340"/>
+        </w:tabs>
+        <w:spacing w:before="0" w:beforeAutospacing="0" w:after="240" w:afterAutospacing="0"/>
+        <w:textAlignment w:val="baseline"/>
+        <w:rPr>
+          <w:color w:val="333333"/>
+          <w:sz w:val="28"/>
+          <w:szCs w:val="28"/>
+          <w:u w:val="single"/>
+          <w:shd w:val="clear" w:color="auto" w:fill="FFFFFF"/>
+        </w:rPr>
+      </w:pPr>
+      <w:r>
+        <w:rPr>
+          <w:noProof/>
+          <w:color w:val="333333"/>
+          <w:sz w:val="28"/>
+          <w:szCs w:val="28"/>
+          <w:u w:val="single"/>
+          <w:shd w:val="clear" w:color="auto" w:fill="FFFFFF"/>
+          <w:lang w:val="en-US" w:eastAsia="en-US"/>
+        </w:rPr>
+        <w:lastRenderedPageBreak/>
+        <w:drawing>
+          <wp:inline distT="0" distB="0" distL="0" distR="0" wp14:anchorId="0A0B29BB" wp14:editId="694CB2DD">
+            <wp:extent cx="4829175" cy="3810000"/>
+            <wp:effectExtent l="0" t="0" r="9525" b="0"/>
+            <wp:docPr id="7" name="Picture 7" descr="C:\Users\XBBNHG7\Desktop\NEW\ss6.png"/>
+            <wp:cNvGraphicFramePr>
+              <a:graphicFrameLocks xmlns:a="http://schemas.openxmlformats.org/drawingml/2006/main" noChangeAspect="1"/>
+            </wp:cNvGraphicFramePr>
+            <a:graphic xmlns:a="http://schemas.openxmlformats.org/drawingml/2006/main">
+              <a:graphicData uri="http://schemas.openxmlformats.org/drawingml/2006/picture">
+                <pic:pic xmlns:pic="http://schemas.openxmlformats.org/drawingml/2006/picture">
+                  <pic:nvPicPr>
+                    <pic:cNvPr id="0" name="Picture 5" descr="C:\Users\XBBNHG7\Desktop\NEW\ss6.png"/>
+                    <pic:cNvPicPr>
+                      <a:picLocks noChangeAspect="1" noChangeArrowheads="1"/>
+                    </pic:cNvPicPr>
+                  </pic:nvPicPr>
+                  <pic:blipFill>
+                    <a:blip r:embed="rId12">
+                      <a:extLst>
+                        <a:ext uri="{28A0092B-C50C-407E-A947-70E740481C1C}">
+                          <a14:useLocalDpi xmlns:a14="http://schemas.microsoft.com/office/drawing/2010/main" val="0"/>
+                        </a:ext>
+                      </a:extLst>
+                    </a:blip>
+                    <a:srcRect/>
+                    <a:stretch>
+                      <a:fillRect/>
+                    </a:stretch>
+                  </pic:blipFill>
+                  <pic:spPr bwMode="auto">
+                    <a:xfrm>
+                      <a:off x="0" y="0"/>
+                      <a:ext cx="4829175" cy="3810000"/>
+                    </a:xfrm>
+                    <a:prstGeom prst="rect">
+                      <a:avLst/>
+                    </a:prstGeom>
+                    <a:noFill/>
+                    <a:ln>
+                      <a:noFill/>
+                    </a:ln>
+                  </pic:spPr>
+                </pic:pic>
+              </a:graphicData>
+            </a:graphic>
+          </wp:inline>
+        </w:drawing>
+      </w:r>
+    </w:p>
+    <w:p>
+      <w:pPr>
+        <w:pStyle w:val="mg-b30"/>
+        <w:shd w:val="clear" w:color="auto" w:fill="FFFFFF"/>
+        <w:tabs>
+          <w:tab w:val="left" w:pos="8340"/>
+        </w:tabs>
+        <w:spacing w:before="0" w:beforeAutospacing="0" w:after="240" w:afterAutospacing="0"/>
+        <w:textAlignment w:val="baseline"/>
+        <w:rPr>
+          <w:color w:val="333333"/>
+          <w:sz w:val="28"/>
+          <w:szCs w:val="28"/>
+          <w:u w:val="single"/>
+          <w:shd w:val="clear" w:color="auto" w:fill="FFFFFF"/>
+        </w:rPr>
+      </w:pPr>
+    </w:p>
+    <w:p>
+      <w:pPr>
+        <w:pStyle w:val="mg-b30"/>
+        <w:shd w:val="clear" w:color="auto" w:fill="FFFFFF"/>
+        <w:tabs>
+          <w:tab w:val="left" w:pos="8340"/>
+        </w:tabs>
+        <w:spacing w:before="0" w:beforeAutospacing="0" w:after="240" w:afterAutospacing="0"/>
+        <w:textAlignment w:val="baseline"/>
+        <w:rPr>
+          <w:b/>
+          <w:color w:val="333333"/>
+          <w:sz w:val="28"/>
+          <w:szCs w:val="28"/>
+          <w:u w:val="single"/>
+          <w:shd w:val="clear" w:color="auto" w:fill="FFFFFF"/>
+        </w:rPr>
+      </w:pPr>
+      <w:r>
+        <w:rPr>
+          <w:b/>
+          <w:color w:val="333333"/>
+          <w:sz w:val="28"/>
+          <w:szCs w:val="28"/>
+          <w:u w:val="single"/>
+          <w:shd w:val="clear" w:color="auto" w:fill="FFFFFF"/>
+        </w:rPr>
+        <w:t>LOG DIALOG:</w:t>
+      </w:r>
+    </w:p>
+    <w:p>
+      <w:pPr>
+        <w:pStyle w:val="mg-b30"/>
+        <w:shd w:val="clear" w:color="auto" w:fill="FFFFFF"/>
+        <w:tabs>
+          <w:tab w:val="left" w:pos="8340"/>
+        </w:tabs>
+        <w:spacing w:before="0" w:beforeAutospacing="0" w:after="240" w:afterAutospacing="0"/>
+        <w:textAlignment w:val="baseline"/>
+        <w:rPr>
+          <w:color w:val="333333"/>
+          <w:sz w:val="28"/>
+          <w:szCs w:val="28"/>
+          <w:u w:val="single"/>
+          <w:shd w:val="clear" w:color="auto" w:fill="FFFFFF"/>
+        </w:rPr>
+      </w:pPr>
+    </w:p>
+    <w:p>
+      <w:pPr>
+        <w:pStyle w:val="mg-b30"/>
+        <w:shd w:val="clear" w:color="auto" w:fill="FFFFFF"/>
+        <w:tabs>
+          <w:tab w:val="left" w:pos="8340"/>
+        </w:tabs>
+        <w:spacing w:before="0" w:beforeAutospacing="0" w:after="240" w:afterAutospacing="0"/>
+        <w:textAlignment w:val="baseline"/>
+        <w:rPr>
+          <w:color w:val="333333"/>
+          <w:sz w:val="28"/>
+          <w:szCs w:val="28"/>
+          <w:shd w:val="clear" w:color="auto" w:fill="FFFFFF"/>
+        </w:rPr>
+      </w:pPr>
+      <w:r>
+        <w:rPr>
+          <w:color w:val="333333"/>
+          <w:sz w:val="28"/>
+          <w:szCs w:val="28"/>
+          <w:shd w:val="clear" w:color="auto" w:fill="FFFFFF"/>
+        </w:rPr>
+        <w:t>Right click-&gt;tortoise GIT-&gt;Show Log</w:t>
+      </w:r>
+    </w:p>
+    <w:p>
+      <w:pPr>
+        <w:pStyle w:val="mg-b30"/>
+        <w:numPr>
+          <w:ilvl w:val="0"/>
+          <w:numId w:val="3"/>
+        </w:numPr>
+        <w:shd w:val="clear" w:color="auto" w:fill="FFFFFF"/>
+        <w:tabs>
+          <w:tab w:val="left" w:pos="8340"/>
+        </w:tabs>
+        <w:spacing w:before="0" w:beforeAutospacing="0" w:after="240" w:afterAutospacing="0"/>
+        <w:textAlignment w:val="baseline"/>
+        <w:rPr>
+          <w:color w:val="333333"/>
+          <w:sz w:val="28"/>
+          <w:szCs w:val="28"/>
+          <w:shd w:val="clear" w:color="auto" w:fill="FFFFFF"/>
+        </w:rPr>
+      </w:pPr>
+      <w:proofErr w:type="gramStart"/>
+      <w:r>
+        <w:rPr>
+          <w:color w:val="333333"/>
+          <w:sz w:val="28"/>
+          <w:szCs w:val="28"/>
+          <w:shd w:val="clear" w:color="auto" w:fill="FFFFFF"/>
+        </w:rPr>
+        <w:t>able</w:t>
+      </w:r>
+      <w:proofErr w:type="gramEnd"/>
+      <w:r>
+        <w:rPr>
+          <w:color w:val="333333"/>
+          <w:sz w:val="28"/>
+          <w:szCs w:val="28"/>
+          <w:shd w:val="clear" w:color="auto" w:fill="FFFFFF"/>
+        </w:rPr>
+        <w:t xml:space="preserve"> to find the changes made recently on that folder.</w:t>
+      </w:r>
+    </w:p>
+    <w:p>
+      <w:pPr>
+        <w:pStyle w:val="mg-b30"/>
+        <w:shd w:val="clear" w:color="auto" w:fill="FFFFFF"/>
+        <w:tabs>
+          <w:tab w:val="left" w:pos="8340"/>
+        </w:tabs>
+        <w:spacing w:before="0" w:beforeAutospacing="0" w:after="240" w:afterAutospacing="0"/>
+        <w:textAlignment w:val="baseline"/>
+        <w:rPr>
+          <w:color w:val="333333"/>
+          <w:sz w:val="28"/>
+          <w:szCs w:val="28"/>
+          <w:u w:val="single"/>
+          <w:shd w:val="clear" w:color="auto" w:fill="FFFFFF"/>
+        </w:rPr>
+      </w:pPr>
+      <w:r>
+        <w:rPr>
+          <w:noProof/>
+          <w:color w:val="333333"/>
+          <w:sz w:val="28"/>
+          <w:szCs w:val="28"/>
+          <w:u w:val="single"/>
+          <w:shd w:val="clear" w:color="auto" w:fill="FFFFFF"/>
+          <w:lang w:val="en-US" w:eastAsia="en-US"/>
+        </w:rPr>
+        <w:lastRenderedPageBreak/>
+        <w:drawing>
+          <wp:inline distT="0" distB="0" distL="0" distR="0" wp14:anchorId="3E76B083" wp14:editId="6A5E5E77">
+            <wp:extent cx="5734050" cy="5724525"/>
+            <wp:effectExtent l="0" t="0" r="0" b="9525"/>
+            <wp:docPr id="8" name="Picture 8" descr="C:\Users\XBBNHG7\Desktop\NEW\ss7.png"/>
+            <wp:cNvGraphicFramePr>
+              <a:graphicFrameLocks xmlns:a="http://schemas.openxmlformats.org/drawingml/2006/main" noChangeAspect="1"/>
+            </wp:cNvGraphicFramePr>
+            <a:graphic xmlns:a="http://schemas.openxmlformats.org/drawingml/2006/main">
+              <a:graphicData uri="http://schemas.openxmlformats.org/drawingml/2006/picture">
+                <pic:pic xmlns:pic="http://schemas.openxmlformats.org/drawingml/2006/picture">
+                  <pic:nvPicPr>
+                    <pic:cNvPr id="0" name="Picture 6" descr="C:\Users\XBBNHG7\Desktop\NEW\ss7.png"/>
+                    <pic:cNvPicPr>
+                      <a:picLocks noChangeAspect="1" noChangeArrowheads="1"/>
+                    </pic:cNvPicPr>
+                  </pic:nvPicPr>
+                  <pic:blipFill>
+                    <a:blip r:embed="rId13">
+                      <a:extLst>
+                        <a:ext uri="{28A0092B-C50C-407E-A947-70E740481C1C}">
+                          <a14:useLocalDpi xmlns:a14="http://schemas.microsoft.com/office/drawing/2010/main" val="0"/>
+                        </a:ext>
+                      </a:extLst>
+                    </a:blip>
+                    <a:srcRect/>
+                    <a:stretch>
+                      <a:fillRect/>
+                    </a:stretch>
+                  </pic:blipFill>
+                  <pic:spPr bwMode="auto">
+                    <a:xfrm>
+                      <a:off x="0" y="0"/>
+                      <a:ext cx="5731510" cy="5721989"/>
+                    </a:xfrm>
+                    <a:prstGeom prst="rect">
+                      <a:avLst/>
+                    </a:prstGeom>
+                    <a:noFill/>
+                    <a:ln>
+                      <a:noFill/>
+                    </a:ln>
+                  </pic:spPr>
+                </pic:pic>
+              </a:graphicData>
+            </a:graphic>
+          </wp:inline>
+        </w:drawing>
+      </w:r>
+    </w:p>
+    <w:p>
+      <w:pPr>
+        <w:pStyle w:val="mg-b30"/>
+        <w:shd w:val="clear" w:color="auto" w:fill="FFFFFF"/>
+        <w:tabs>
+          <w:tab w:val="left" w:pos="8340"/>
+        </w:tabs>
+        <w:spacing w:before="0" w:beforeAutospacing="0" w:after="240" w:afterAutospacing="0"/>
+        <w:textAlignment w:val="baseline"/>
+        <w:rPr>
+          <w:color w:val="333333"/>
+          <w:sz w:val="28"/>
+          <w:szCs w:val="28"/>
+          <w:u w:val="single"/>
+          <w:shd w:val="clear" w:color="auto" w:fill="FFFFFF"/>
+        </w:rPr>
+      </w:pPr>
+    </w:p>
+    <w:p>
+      <w:pPr>
+        <w:pStyle w:val="mg-b30"/>
+        <w:shd w:val="clear" w:color="auto" w:fill="FFFFFF"/>
+        <w:tabs>
+          <w:tab w:val="left" w:pos="8340"/>
+        </w:tabs>
+        <w:spacing w:before="0" w:beforeAutospacing="0" w:after="240" w:afterAutospacing="0"/>
+        <w:textAlignment w:val="baseline"/>
+        <w:rPr>
+          <w:color w:val="333333"/>
+          <w:sz w:val="28"/>
+          <w:szCs w:val="28"/>
+          <w:u w:val="single"/>
+          <w:shd w:val="clear" w:color="auto" w:fill="FFFFFF"/>
+        </w:rPr>
+      </w:pPr>
+    </w:p>
+    <w:p>
+      <w:pPr>
+        <w:pStyle w:val="mg-b30"/>
+        <w:shd w:val="clear" w:color="auto" w:fill="FFFFFF"/>
+        <w:spacing w:before="0" w:beforeAutospacing="0" w:after="240" w:afterAutospacing="0"/>
+        <w:textAlignment w:val="baseline"/>
+        <w:rPr>
+          <w:color w:val="333333"/>
+          <w:sz w:val="28"/>
+          <w:szCs w:val="28"/>
+        </w:rPr>
+      </w:pPr>
+    </w:p>
+    <w:p>
+      <w:pPr>
+        <w:rPr>
+          <w:rFonts w:ascii="Times New Roman" w:hAnsi="Times New Roman" w:cs="Times New Roman"/>
+          <w:b/>
+          <w:color w:val="4D4D4D"/>
+          <w:sz w:val="28"/>
+          <w:szCs w:val="28"/>
+          <w:u w:val="single"/>
+          <w:shd w:val="clear" w:color="auto" w:fill="F5F5F5"/>
+        </w:rPr>
+      </w:pPr>
+      <w:r>
+        <w:rPr>
+          <w:rFonts w:ascii="Times New Roman" w:hAnsi="Times New Roman" w:cs="Times New Roman"/>
+          <w:b/>
+          <w:color w:val="4D4D4D"/>
+          <w:sz w:val="28"/>
+          <w:szCs w:val="28"/>
+          <w:u w:val="single"/>
           <w:shd w:val="clear" w:color="auto" w:fill="F5F5F5"/>
         </w:rPr>
         <w:t>TAG:</w:t>
@@ -1143,7 +2172,15 @@
           <w:sz w:val="28"/>
           <w:szCs w:val="28"/>
         </w:rPr>
-        <w:t>in the history. It is usually used to mark release points (</w:t>
+        <w:t xml:space="preserve">in the history. It is usually used to mark </w:t>
+      </w:r>
+      <w:r>
+        <w:rPr>
+          <w:color w:val="333333"/>
+          <w:sz w:val="28"/>
+          <w:szCs w:val="28"/>
+        </w:rPr>
+        <w:t>release points (</w:t>
       </w:r>
       <w:proofErr w:type="spellStart"/>
       <w:r>
@@ -1161,7 +2198,7 @@
           <w:sz w:val="28"/>
           <w:szCs w:val="28"/>
         </w:rPr>
-        <w:t>. v1.0, etc.).</w:t>
+        <w:t>. v1.0, etc.)</w:t>
       </w:r>
     </w:p>
     <w:p>
@@ -1202,11 +2239,71 @@
         <w:spacing w:before="0" w:beforeAutospacing="0" w:after="240" w:afterAutospacing="0"/>
         <w:textAlignment w:val="baseline"/>
         <w:rPr>
-          <w:color w:val="333333"/>
-          <w:sz w:val="28"/>
-          <w:szCs w:val="28"/>
-        </w:rPr>
-      </w:pPr>
+          <w:b/>
+          <w:color w:val="333333"/>
+          <w:sz w:val="28"/>
+          <w:szCs w:val="28"/>
+        </w:rPr>
+      </w:pPr>
+      <w:r>
+        <w:rPr>
+          <w:b/>
+          <w:noProof/>
+          <w:color w:val="333333"/>
+          <w:sz w:val="28"/>
+          <w:szCs w:val="28"/>
+          <w:lang w:val="en-US" w:eastAsia="en-US"/>
+        </w:rPr>
+        <w:lastRenderedPageBreak/>
+        <w:drawing>
+          <wp:inline distT="0" distB="0" distL="0" distR="0" wp14:anchorId="415AE302" wp14:editId="56C38D28">
+            <wp:extent cx="5731510" cy="3265628"/>
+            <wp:effectExtent l="0" t="0" r="2540" b="0"/>
+            <wp:docPr id="9" name="Picture 9" descr="C:\Users\XBBNHG7\Desktop\NEW\ss8.PNG"/>
+            <wp:cNvGraphicFramePr>
+              <a:graphicFrameLocks xmlns:a="http://schemas.openxmlformats.org/drawingml/2006/main" noChangeAspect="1"/>
+            </wp:cNvGraphicFramePr>
+            <a:graphic xmlns:a="http://schemas.openxmlformats.org/drawingml/2006/main">
+              <a:graphicData uri="http://schemas.openxmlformats.org/drawingml/2006/picture">
+                <pic:pic xmlns:pic="http://schemas.openxmlformats.org/drawingml/2006/picture">
+                  <pic:nvPicPr>
+                    <pic:cNvPr id="0" name="Picture 7" descr="C:\Users\XBBNHG7\Desktop\NEW\ss8.PNG"/>
+                    <pic:cNvPicPr>
+                      <a:picLocks noChangeAspect="1" noChangeArrowheads="1"/>
+                    </pic:cNvPicPr>
+                  </pic:nvPicPr>
+                  <pic:blipFill>
+                    <a:blip r:embed="rId14">
+                      <a:extLst>
+                        <a:ext uri="{28A0092B-C50C-407E-A947-70E740481C1C}">
+                          <a14:useLocalDpi xmlns:a14="http://schemas.microsoft.com/office/drawing/2010/main" val="0"/>
+                        </a:ext>
+                      </a:extLst>
+                    </a:blip>
+                    <a:srcRect/>
+                    <a:stretch>
+                      <a:fillRect/>
+                    </a:stretch>
+                  </pic:blipFill>
+                  <pic:spPr bwMode="auto">
+                    <a:xfrm>
+                      <a:off x="0" y="0"/>
+                      <a:ext cx="5731510" cy="3265628"/>
+                    </a:xfrm>
+                    <a:prstGeom prst="rect">
+                      <a:avLst/>
+                    </a:prstGeom>
+                    <a:noFill/>
+                    <a:ln>
+                      <a:noFill/>
+                    </a:ln>
+                  </pic:spPr>
+                </pic:pic>
+              </a:graphicData>
+            </a:graphic>
+          </wp:inline>
+        </w:drawing>
+      </w:r>
     </w:p>
     <w:p>
       <w:pPr>
@@ -1215,13 +2312,52 @@
         <w:spacing w:before="0" w:beforeAutospacing="0" w:after="240" w:afterAutospacing="0"/>
         <w:textAlignment w:val="baseline"/>
         <w:rPr>
-          <w:color w:val="333333"/>
-          <w:sz w:val="28"/>
-          <w:szCs w:val="28"/>
-        </w:rPr>
-      </w:pPr>
-      <w:bookmarkStart w:id="0" w:name="_GoBack"/>
-      <w:bookmarkEnd w:id="0"/>
+          <w:b/>
+          <w:color w:val="333333"/>
+          <w:sz w:val="28"/>
+          <w:szCs w:val="28"/>
+        </w:rPr>
+      </w:pPr>
+    </w:p>
+    <w:p>
+      <w:pPr>
+        <w:pStyle w:val="NormalWeb"/>
+        <w:shd w:val="clear" w:color="auto" w:fill="FFFFFF"/>
+        <w:spacing w:before="0" w:beforeAutospacing="0" w:after="240" w:afterAutospacing="0"/>
+        <w:textAlignment w:val="baseline"/>
+        <w:rPr>
+          <w:b/>
+          <w:color w:val="333333"/>
+          <w:sz w:val="28"/>
+          <w:szCs w:val="28"/>
+        </w:rPr>
+      </w:pPr>
+    </w:p>
+    <w:p>
+      <w:pPr>
+        <w:pStyle w:val="NormalWeb"/>
+        <w:shd w:val="clear" w:color="auto" w:fill="FFFFFF"/>
+        <w:spacing w:before="0" w:beforeAutospacing="0" w:after="240" w:afterAutospacing="0"/>
+        <w:textAlignment w:val="baseline"/>
+        <w:rPr>
+          <w:color w:val="333333"/>
+          <w:sz w:val="28"/>
+          <w:szCs w:val="28"/>
+        </w:rPr>
+      </w:pPr>
+    </w:p>
+    <w:p>
+      <w:pPr>
+        <w:pStyle w:val="NormalWeb"/>
+        <w:shd w:val="clear" w:color="auto" w:fill="FFFFFF"/>
+        <w:spacing w:before="0" w:beforeAutospacing="0" w:after="240" w:afterAutospacing="0"/>
+        <w:textAlignment w:val="baseline"/>
+        <w:rPr>
+          <w:color w:val="333333"/>
+          <w:sz w:val="28"/>
+          <w:szCs w:val="28"/>
+        </w:rPr>
+      </w:pPr>
     </w:p>
     <w:p>
       <w:pPr>
@@ -1237,11 +2373,67 @@
     <w:sectPr>
       <w:pgSz w:w="11906" w:h="16838"/>
       <w:pgMar w:top="1440" w:right="1440" w:bottom="1440" w:left="1440" w:header="708" w:footer="708" w:gutter="0"/>
+      <w:pgBorders w:offsetFrom="page">
+        <w:top w:val="single" w:sz="4" w:space="24" w:color="auto"/>
+        <w:left w:val="single" w:sz="4" w:space="24" w:color="auto"/>
+        <w:bottom w:val="single" w:sz="4" w:space="24" w:color="auto"/>
+        <w:right w:val="single" w:sz="4" w:space="24" w:color="auto"/>
+      </w:pgBorders>
       <w:cols w:space="708"/>
       <w:docGrid w:linePitch="360"/>
     </w:sectPr>
   </w:body>
 </w:document>
+</file>
+
+<file path=word/endnotes.xml><?xml version="1.0" encoding="utf-8"?>
+<w:endnotes xmlns:wpc="http://schemas.microsoft.com/office/word/2010/wordprocessingCanvas" xmlns:mc="http://schemas.openxmlformats.org/markup-compatibility/2006" xmlns:o="urn:schemas-microsoft-com:office:office" xmlns:r="http://schemas.openxmlformats.org/officeDocument/2006/relationships" xmlns:m="http://schemas.openxmlformats.org/officeDocument/2006/math" xmlns:v="urn:schemas-microsoft-com:vml" xmlns:wp14="http://schemas.microsoft.com/office/word/2010/wordprocessingDrawing" xmlns:wp="http://schemas.openxmlformats.org/drawingml/2006/wordprocessingDrawing" xmlns:w10="urn:schemas-microsoft-com:office:word" xmlns:w="http://schemas.openxmlformats.org/wordprocessingml/2006/main" xmlns:w14="http://schemas.microsoft.com/office/word/2010/wordml" xmlns:wpg="http://schemas.microsoft.com/office/word/2010/wordprocessingGroup" xmlns:wpi="http://schemas.microsoft.com/office/word/2010/wordprocessingInk" xmlns:wne="http://schemas.microsoft.com/office/word/2006/wordml" xmlns:wps="http://schemas.microsoft.com/office/word/2010/wordprocessingShape" mc:Ignorable="w14 wp14">
+  <w:endnote w:type="separator" w:id="-1">
+    <w:p>
+      <w:pPr>
+        <w:spacing w:after="0" w:line="240" w:lineRule="auto"/>
+      </w:pPr>
+      <w:r>
+        <w:separator/>
+      </w:r>
+    </w:p>
+  </w:endnote>
+  <w:endnote w:type="continuationSeparator" w:id="0">
+    <w:p>
+      <w:pPr>
+        <w:spacing w:after="0" w:line="240" w:lineRule="auto"/>
+      </w:pPr>
+      <w:r>
+        <w:continuationSeparator/>
+      </w:r>
+    </w:p>
+  </w:endnote>
+</w:endnotes>
+</file>
+
+<file path=word/footnotes.xml><?xml version="1.0" encoding="utf-8"?>
+<w:footnotes xmlns:wpc="http://schemas.microsoft.com/office/word/2010/wordprocessingCanvas" xmlns:mc="http://schemas.openxmlformats.org/markup-compatibility/2006" xmlns:o="urn:schemas-microsoft-com:office:office" xmlns:r="http://schemas.openxmlformats.org/officeDocument/2006/relationships" xmlns:m="http://schemas.openxmlformats.org/officeDocument/2006/math" xmlns:v="urn:schemas-microsoft-com:vml" xmlns:wp14="http://schemas.microsoft.com/office/word/2010/wordprocessingDrawing" xmlns:wp="http://schemas.openxmlformats.org/drawingml/2006/wordprocessingDrawing" xmlns:w10="urn:schemas-microsoft-com:office:word" xmlns:w="http://schemas.openxmlformats.org/wordprocessingml/2006/main" xmlns:w14="http://schemas.microsoft.com/office/word/2010/wordml" xmlns:wpg="http://schemas.microsoft.com/office/word/2010/wordprocessingGroup" xmlns:wpi="http://schemas.microsoft.com/office/word/2010/wordprocessingInk" xmlns:wne="http://schemas.microsoft.com/office/word/2006/wordml" xmlns:wps="http://schemas.microsoft.com/office/word/2010/wordprocessingShape" mc:Ignorable="w14 wp14">
+  <w:footnote w:type="separator" w:id="-1">
+    <w:p>
+      <w:pPr>
+        <w:spacing w:after="0" w:line="240" w:lineRule="auto"/>
+      </w:pPr>
+      <w:r>
+        <w:separator/>
+      </w:r>
+    </w:p>
+  </w:footnote>
+  <w:footnote w:type="continuationSeparator" w:id="0">
+    <w:p>
+      <w:pPr>
+        <w:spacing w:after="0" w:line="240" w:lineRule="auto"/>
+      </w:pPr>
+      <w:r>
+        <w:continuationSeparator/>
+      </w:r>
+    </w:p>
+  </w:footnote>
+</w:footnotes>
 </file>
 
 <file path=word/numbering.xml><?xml version="1.0" encoding="utf-8"?>
@@ -1445,11 +2637,242 @@
       </w:rPr>
     </w:lvl>
   </w:abstractNum>
+  <w:abstractNum w:abstractNumId="2">
+    <w:nsid w:val="59B00286"/>
+    <w:multiLevelType w:val="hybridMultilevel"/>
+    <w:tmpl w:val="FD707422"/>
+    <w:lvl w:ilvl="0" w:tplc="6924EBC2">
+      <w:numFmt w:val="bullet"/>
+      <w:lvlText w:val="-"/>
+      <w:lvlJc w:val="left"/>
+      <w:pPr>
+        <w:ind w:left="720" w:hanging="360"/>
+      </w:pPr>
+      <w:rPr>
+        <w:rFonts w:ascii="Times New Roman" w:eastAsia="Times New Roman" w:hAnsi="Times New Roman" w:cs="Times New Roman" w:hint="default"/>
+      </w:rPr>
+    </w:lvl>
+    <w:lvl w:ilvl="1" w:tplc="04090003" w:tentative="1">
+      <w:start w:val="1"/>
+      <w:numFmt w:val="bullet"/>
+      <w:lvlText w:val="o"/>
+      <w:lvlJc w:val="left"/>
+      <w:pPr>
+        <w:ind w:left="1440" w:hanging="360"/>
+      </w:pPr>
+      <w:rPr>
+        <w:rFonts w:ascii="Courier New" w:hAnsi="Courier New" w:cs="Courier New" w:hint="default"/>
+      </w:rPr>
+    </w:lvl>
+    <w:lvl w:ilvl="2" w:tplc="04090005" w:tentative="1">
+      <w:start w:val="1"/>
+      <w:numFmt w:val="bullet"/>
+      <w:lvlText w:val=""/>
+      <w:lvlJc w:val="left"/>
+      <w:pPr>
+        <w:ind w:left="2160" w:hanging="360"/>
+      </w:pPr>
+      <w:rPr>
+        <w:rFonts w:ascii="Wingdings" w:hAnsi="Wingdings" w:hint="default"/>
+      </w:rPr>
+    </w:lvl>
+    <w:lvl w:ilvl="3" w:tplc="04090001" w:tentative="1">
+      <w:start w:val="1"/>
+      <w:numFmt w:val="bullet"/>
+      <w:lvlText w:val=""/>
+      <w:lvlJc w:val="left"/>
+      <w:pPr>
+        <w:ind w:left="2880" w:hanging="360"/>
+      </w:pPr>
+      <w:rPr>
+        <w:rFonts w:ascii="Symbol" w:hAnsi="Symbol" w:hint="default"/>
+      </w:rPr>
+    </w:lvl>
+    <w:lvl w:ilvl="4" w:tplc="04090003" w:tentative="1">
+      <w:start w:val="1"/>
+      <w:numFmt w:val="bullet"/>
+      <w:lvlText w:val="o"/>
+      <w:lvlJc w:val="left"/>
+      <w:pPr>
+        <w:ind w:left="3600" w:hanging="360"/>
+      </w:pPr>
+      <w:rPr>
+        <w:rFonts w:ascii="Courier New" w:hAnsi="Courier New" w:cs="Courier New" w:hint="default"/>
+      </w:rPr>
+    </w:lvl>
+    <w:lvl w:ilvl="5" w:tplc="04090005" w:tentative="1">
+      <w:start w:val="1"/>
+      <w:numFmt w:val="bullet"/>
+      <w:lvlText w:val=""/>
+      <w:lvlJc w:val="left"/>
+      <w:pPr>
+        <w:ind w:left="4320" w:hanging="360"/>
+      </w:pPr>
+      <w:rPr>
+        <w:rFonts w:ascii="Wingdings" w:hAnsi="Wingdings" w:hint="default"/>
+      </w:rPr>
+    </w:lvl>
+    <w:lvl w:ilvl="6" w:tplc="04090001" w:tentative="1">
+      <w:start w:val="1"/>
+      <w:numFmt w:val="bullet"/>
+      <w:lvlText w:val=""/>
+      <w:lvlJc w:val="left"/>
+      <w:pPr>
+        <w:ind w:left="5040" w:hanging="360"/>
+      </w:pPr>
+      <w:rPr>
+        <w:rFonts w:ascii="Symbol" w:hAnsi="Symbol" w:hint="default"/>
+      </w:rPr>
+    </w:lvl>
+    <w:lvl w:ilvl="7" w:tplc="04090003" w:tentative="1">
+      <w:start w:val="1"/>
+      <w:numFmt w:val="bullet"/>
+      <w:lvlText w:val="o"/>
+      <w:lvlJc w:val="left"/>
+      <w:pPr>
+        <w:ind w:left="5760" w:hanging="360"/>
+      </w:pPr>
+      <w:rPr>
+        <w:rFonts w:ascii="Courier New" w:hAnsi="Courier New" w:cs="Courier New" w:hint="default"/>
+      </w:rPr>
+    </w:lvl>
+    <w:lvl w:ilvl="8" w:tplc="04090005" w:tentative="1">
+      <w:start w:val="1"/>
+      <w:numFmt w:val="bullet"/>
+      <w:lvlText w:val=""/>
+      <w:lvlJc w:val="left"/>
+      <w:pPr>
+        <w:ind w:left="6480" w:hanging="360"/>
+      </w:pPr>
+      <w:rPr>
+        <w:rFonts w:ascii="Wingdings" w:hAnsi="Wingdings" w:hint="default"/>
+      </w:rPr>
+    </w:lvl>
+  </w:abstractNum>
+  <w:abstractNum w:abstractNumId="3">
+    <w:nsid w:val="626D37C7"/>
+    <w:multiLevelType w:val="hybridMultilevel"/>
+    <w:tmpl w:val="2DEC10A2"/>
+    <w:lvl w:ilvl="0" w:tplc="04090001">
+      <w:start w:val="1"/>
+      <w:numFmt w:val="bullet"/>
+      <w:lvlText w:val=""/>
+      <w:lvlJc w:val="left"/>
+      <w:pPr>
+        <w:ind w:left="720" w:hanging="360"/>
+      </w:pPr>
+      <w:rPr>
+        <w:rFonts w:ascii="Symbol" w:hAnsi="Symbol" w:hint="default"/>
+      </w:rPr>
+    </w:lvl>
+    <w:lvl w:ilvl="1" w:tplc="04090003" w:tentative="1">
+      <w:start w:val="1"/>
+      <w:numFmt w:val="bullet"/>
+      <w:lvlText w:val="o"/>
+      <w:lvlJc w:val="left"/>
+      <w:pPr>
+        <w:ind w:left="1440" w:hanging="360"/>
+      </w:pPr>
+      <w:rPr>
+        <w:rFonts w:ascii="Courier New" w:hAnsi="Courier New" w:cs="Courier New" w:hint="default"/>
+      </w:rPr>
+    </w:lvl>
+    <w:lvl w:ilvl="2" w:tplc="04090005" w:tentative="1">
+      <w:start w:val="1"/>
+      <w:numFmt w:val="bullet"/>
+      <w:lvlText w:val=""/>
+      <w:lvlJc w:val="left"/>
+      <w:pPr>
+        <w:ind w:left="2160" w:hanging="360"/>
+      </w:pPr>
+      <w:rPr>
+        <w:rFonts w:ascii="Wingdings" w:hAnsi="Wingdings" w:hint="default"/>
+      </w:rPr>
+    </w:lvl>
+    <w:lvl w:ilvl="3" w:tplc="04090001" w:tentative="1">
+      <w:start w:val="1"/>
+      <w:numFmt w:val="bullet"/>
+      <w:lvlText w:val=""/>
+      <w:lvlJc w:val="left"/>
+      <w:pPr>
+        <w:ind w:left="2880" w:hanging="360"/>
+      </w:pPr>
+      <w:rPr>
+        <w:rFonts w:ascii="Symbol" w:hAnsi="Symbol" w:hint="default"/>
+      </w:rPr>
+    </w:lvl>
+    <w:lvl w:ilvl="4" w:tplc="04090003" w:tentative="1">
+      <w:start w:val="1"/>
+      <w:numFmt w:val="bullet"/>
+      <w:lvlText w:val="o"/>
+      <w:lvlJc w:val="left"/>
+      <w:pPr>
+        <w:ind w:left="3600" w:hanging="360"/>
+      </w:pPr>
+      <w:rPr>
+        <w:rFonts w:ascii="Courier New" w:hAnsi="Courier New" w:cs="Courier New" w:hint="default"/>
+      </w:rPr>
+    </w:lvl>
+    <w:lvl w:ilvl="5" w:tplc="04090005" w:tentative="1">
+      <w:start w:val="1"/>
+      <w:numFmt w:val="bullet"/>
+      <w:lvlText w:val=""/>
+      <w:lvlJc w:val="left"/>
+      <w:pPr>
+        <w:ind w:left="4320" w:hanging="360"/>
+      </w:pPr>
+      <w:rPr>
+        <w:rFonts w:ascii="Wingdings" w:hAnsi="Wingdings" w:hint="default"/>
+      </w:rPr>
+    </w:lvl>
+    <w:lvl w:ilvl="6" w:tplc="04090001" w:tentative="1">
+      <w:start w:val="1"/>
+      <w:numFmt w:val="bullet"/>
+      <w:lvlText w:val=""/>
+      <w:lvlJc w:val="left"/>
+      <w:pPr>
+        <w:ind w:left="5040" w:hanging="360"/>
+      </w:pPr>
+      <w:rPr>
+        <w:rFonts w:ascii="Symbol" w:hAnsi="Symbol" w:hint="default"/>
+      </w:rPr>
+    </w:lvl>
+    <w:lvl w:ilvl="7" w:tplc="04090003" w:tentative="1">
+      <w:start w:val="1"/>
+      <w:numFmt w:val="bullet"/>
+      <w:lvlText w:val="o"/>
+      <w:lvlJc w:val="left"/>
+      <w:pPr>
+        <w:ind w:left="5760" w:hanging="360"/>
+      </w:pPr>
+      <w:rPr>
+        <w:rFonts w:ascii="Courier New" w:hAnsi="Courier New" w:cs="Courier New" w:hint="default"/>
+      </w:rPr>
+    </w:lvl>
+    <w:lvl w:ilvl="8" w:tplc="04090005" w:tentative="1">
+      <w:start w:val="1"/>
+      <w:numFmt w:val="bullet"/>
+      <w:lvlText w:val=""/>
+      <w:lvlJc w:val="left"/>
+      <w:pPr>
+        <w:ind w:left="6480" w:hanging="360"/>
+      </w:pPr>
+      <w:rPr>
+        <w:rFonts w:ascii="Wingdings" w:hAnsi="Wingdings" w:hint="default"/>
+      </w:rPr>
+    </w:lvl>
+  </w:abstractNum>
   <w:num w:numId="1">
     <w:abstractNumId w:val="0"/>
   </w:num>
   <w:num w:numId="2">
     <w:abstractNumId w:val="1"/>
+  </w:num>
+  <w:num w:numId="3">
+    <w:abstractNumId w:val="2"/>
+  </w:num>
+  <w:num w:numId="4">
+    <w:abstractNumId w:val="3"/>
   </w:num>
 </w:numbering>
 </file>
@@ -1733,6 +3156,85 @@
       <w:lang w:eastAsia="en-IN"/>
     </w:rPr>
   </w:style>
+  <w:style w:type="paragraph" w:styleId="BalloonText">
+    <w:name w:val="Balloon Text"/>
+    <w:basedOn w:val="Normal"/>
+    <w:link w:val="BalloonTextChar"/>
+    <w:uiPriority w:val="99"/>
+    <w:semiHidden/>
+    <w:unhideWhenUsed/>
+    <w:rsid w:val="00161559"/>
+    <w:pPr>
+      <w:spacing w:after="0" w:line="240" w:lineRule="auto"/>
+    </w:pPr>
+    <w:rPr>
+      <w:rFonts w:ascii="Tahoma" w:hAnsi="Tahoma" w:cs="Tahoma"/>
+      <w:sz w:val="16"/>
+      <w:szCs w:val="16"/>
+    </w:rPr>
+  </w:style>
+  <w:style w:type="character" w:customStyle="1" w:styleId="BalloonTextChar">
+    <w:name w:val="Balloon Text Char"/>
+    <w:basedOn w:val="DefaultParagraphFont"/>
+    <w:link w:val="BalloonText"/>
+    <w:uiPriority w:val="99"/>
+    <w:semiHidden/>
+    <w:rsid w:val="00161559"/>
+    <w:rPr>
+      <w:rFonts w:ascii="Tahoma" w:hAnsi="Tahoma" w:cs="Tahoma"/>
+      <w:sz w:val="16"/>
+      <w:szCs w:val="16"/>
+    </w:rPr>
+  </w:style>
+  <w:style w:type="paragraph" w:styleId="Header">
+    <w:name w:val="header"/>
+    <w:basedOn w:val="Normal"/>
+    <w:link w:val="HeaderChar"/>
+    <w:uiPriority w:val="99"/>
+    <w:unhideWhenUsed/>
+    <w:rsid w:val="001075DA"/>
+    <w:pPr>
+      <w:tabs>
+        <w:tab w:val="center" w:pos="4680"/>
+        <w:tab w:val="right" w:pos="9360"/>
+      </w:tabs>
+      <w:spacing w:after="0" w:line="240" w:lineRule="auto"/>
+    </w:pPr>
+  </w:style>
+  <w:style w:type="character" w:customStyle="1" w:styleId="HeaderChar">
+    <w:name w:val="Header Char"/>
+    <w:basedOn w:val="DefaultParagraphFont"/>
+    <w:link w:val="Header"/>
+    <w:uiPriority w:val="99"/>
+    <w:rsid w:val="001075DA"/>
+  </w:style>
+  <w:style w:type="paragraph" w:styleId="Footer">
+    <w:name w:val="footer"/>
+    <w:basedOn w:val="Normal"/>
+    <w:link w:val="FooterChar"/>
+    <w:uiPriority w:val="99"/>
+    <w:unhideWhenUsed/>
+    <w:rsid w:val="001075DA"/>
+    <w:pPr>
+      <w:tabs>
+        <w:tab w:val="center" w:pos="4680"/>
+        <w:tab w:val="right" w:pos="9360"/>
+      </w:tabs>
+      <w:spacing w:after="0" w:line="240" w:lineRule="auto"/>
+    </w:pPr>
+  </w:style>
+  <w:style w:type="character" w:customStyle="1" w:styleId="FooterChar">
+    <w:name w:val="Footer Char"/>
+    <w:basedOn w:val="DefaultParagraphFont"/>
+    <w:link w:val="Footer"/>
+    <w:uiPriority w:val="99"/>
+    <w:rsid w:val="001075DA"/>
+  </w:style>
+  <w:style w:type="character" w:customStyle="1" w:styleId="tgc">
+    <w:name w:val="_tgc"/>
+    <w:basedOn w:val="DefaultParagraphFont"/>
+    <w:rsid w:val="00AB749B"/>
+  </w:style>
 </w:styles>
 </file>
 
@@ -2015,6 +3517,85 @@
       <w:lang w:eastAsia="en-IN"/>
     </w:rPr>
   </w:style>
+  <w:style w:type="paragraph" w:styleId="BalloonText">
+    <w:name w:val="Balloon Text"/>
+    <w:basedOn w:val="Normal"/>
+    <w:link w:val="BalloonTextChar"/>
+    <w:uiPriority w:val="99"/>
+    <w:semiHidden/>
+    <w:unhideWhenUsed/>
+    <w:rsid w:val="00161559"/>
+    <w:pPr>
+      <w:spacing w:after="0" w:line="240" w:lineRule="auto"/>
+    </w:pPr>
+    <w:rPr>
+      <w:rFonts w:ascii="Tahoma" w:hAnsi="Tahoma" w:cs="Tahoma"/>
+      <w:sz w:val="16"/>
+      <w:szCs w:val="16"/>
+    </w:rPr>
+  </w:style>
+  <w:style w:type="character" w:customStyle="1" w:styleId="BalloonTextChar">
+    <w:name w:val="Balloon Text Char"/>
+    <w:basedOn w:val="DefaultParagraphFont"/>
+    <w:link w:val="BalloonText"/>
+    <w:uiPriority w:val="99"/>
+    <w:semiHidden/>
+    <w:rsid w:val="00161559"/>
+    <w:rPr>
+      <w:rFonts w:ascii="Tahoma" w:hAnsi="Tahoma" w:cs="Tahoma"/>
+      <w:sz w:val="16"/>
+      <w:szCs w:val="16"/>
+    </w:rPr>
+  </w:style>
+  <w:style w:type="paragraph" w:styleId="Header">
+    <w:name w:val="header"/>
+    <w:basedOn w:val="Normal"/>
+    <w:link w:val="HeaderChar"/>
+    <w:uiPriority w:val="99"/>
+    <w:unhideWhenUsed/>
+    <w:rsid w:val="001075DA"/>
+    <w:pPr>
+      <w:tabs>
+        <w:tab w:val="center" w:pos="4680"/>
+        <w:tab w:val="right" w:pos="9360"/>
+      </w:tabs>
+      <w:spacing w:after="0" w:line="240" w:lineRule="auto"/>
+    </w:pPr>
+  </w:style>
+  <w:style w:type="character" w:customStyle="1" w:styleId="HeaderChar">
+    <w:name w:val="Header Char"/>
+    <w:basedOn w:val="DefaultParagraphFont"/>
+    <w:link w:val="Header"/>
+    <w:uiPriority w:val="99"/>
+    <w:rsid w:val="001075DA"/>
+  </w:style>
+  <w:style w:type="paragraph" w:styleId="Footer">
+    <w:name w:val="footer"/>
+    <w:basedOn w:val="Normal"/>
+    <w:link w:val="FooterChar"/>
+    <w:uiPriority w:val="99"/>
+    <w:unhideWhenUsed/>
+    <w:rsid w:val="001075DA"/>
+    <w:pPr>
+      <w:tabs>
+        <w:tab w:val="center" w:pos="4680"/>
+        <w:tab w:val="right" w:pos="9360"/>
+      </w:tabs>
+      <w:spacing w:after="0" w:line="240" w:lineRule="auto"/>
+    </w:pPr>
+  </w:style>
+  <w:style w:type="character" w:customStyle="1" w:styleId="FooterChar">
+    <w:name w:val="Footer Char"/>
+    <w:basedOn w:val="DefaultParagraphFont"/>
+    <w:link w:val="Footer"/>
+    <w:uiPriority w:val="99"/>
+    <w:rsid w:val="001075DA"/>
+  </w:style>
+  <w:style w:type="character" w:customStyle="1" w:styleId="tgc">
+    <w:name w:val="_tgc"/>
+    <w:basedOn w:val="DefaultParagraphFont"/>
+    <w:rsid w:val="00AB749B"/>
+  </w:style>
 </w:styles>
 </file>
 
